--- a/final-report/Background.docx
+++ b/final-report/Background.docx
@@ -457,41 +457,1494 @@
         <w:spacing w:line="360" w:lineRule="auto"/>
         <w:ind w:right="119"/>
         <w:rPr>
+          <w:rFonts w:ascii="Arial" w:hAnsi="Arial" w:cs="Arial"/>
           <w:b/>
           <w:bCs/>
-          <w:sz w:val="24"/>
-          <w:szCs w:val="32"/>
-        </w:rPr>
-      </w:pPr>
-      <w:r>
-        <w:rPr>
+          <w:sz w:val="22"/>
+        </w:rPr>
+      </w:pPr>
+      <w:r>
+        <w:rPr>
+          <w:rFonts w:ascii="Arial" w:hAnsi="Arial" w:cs="Arial"/>
           <w:b/>
           <w:bCs/>
-          <w:sz w:val="24"/>
-          <w:szCs w:val="32"/>
-        </w:rPr>
-        <w:t>2</w:t>
-      </w:r>
-      <w:r>
-        <w:rPr>
+          <w:sz w:val="22"/>
+        </w:rPr>
+        <w:t xml:space="preserve">2     </w:t>
+      </w:r>
+      <w:proofErr w:type="gramStart"/>
+      <w:r>
+        <w:rPr>
+          <w:rFonts w:ascii="Arial" w:hAnsi="Arial" w:cs="Arial"/>
           <w:b/>
           <w:bCs/>
-          <w:sz w:val="24"/>
-          <w:szCs w:val="32"/>
-        </w:rPr>
-        <w:t xml:space="preserve">     </w:t>
-      </w:r>
-      <w:proofErr w:type="gramStart"/>
-      <w:r>
-        <w:rPr>
+          <w:sz w:val="22"/>
+        </w:rPr>
+        <w:t>BACKGROUND</w:t>
+      </w:r>
+      <w:proofErr w:type="gramEnd"/>
+    </w:p>
+    <w:p>
+      <w:pPr>
+        <w:spacing w:line="360" w:lineRule="auto"/>
+        <w:ind w:right="119"/>
+        <w:rPr>
+          <w:rFonts w:ascii="Arial" w:hAnsi="Arial" w:cs="Arial"/>
           <w:b/>
           <w:bCs/>
-          <w:sz w:val="24"/>
-          <w:szCs w:val="32"/>
-        </w:rPr>
-        <w:t>BACKGROUND</w:t>
+          <w:sz w:val="22"/>
+        </w:rPr>
+      </w:pPr>
+    </w:p>
+    <w:p>
+      <w:pPr>
+        <w:rPr>
+          <w:rFonts w:ascii="Arial" w:hAnsi="Arial" w:cs="Arial"/>
+          <w:b/>
+          <w:bCs/>
+          <w:sz w:val="22"/>
+        </w:rPr>
+      </w:pPr>
+      <w:r>
+        <w:rPr>
+          <w:rFonts w:ascii="Arial" w:hAnsi="Arial" w:cs="Arial"/>
+          <w:b/>
+          <w:bCs/>
+          <w:sz w:val="22"/>
+        </w:rPr>
+        <w:t>Measurement of Accessibility</w:t>
+      </w:r>
+    </w:p>
+    <w:p>
+      <w:pPr>
+        <w:rPr>
+          <w:rFonts w:ascii="Arial" w:hAnsi="Arial" w:cs="Arial"/>
+          <w:b/>
+          <w:bCs/>
+          <w:sz w:val="22"/>
+        </w:rPr>
+      </w:pPr>
+    </w:p>
+    <w:p>
+      <w:pPr>
+        <w:rPr>
+          <w:rFonts w:ascii="Arial" w:hAnsi="Arial" w:cs="Arial"/>
+          <w:sz w:val="22"/>
+        </w:rPr>
+      </w:pPr>
+      <w:r>
+        <w:rPr>
+          <w:rFonts w:ascii="Arial" w:hAnsi="Arial" w:cs="Arial"/>
+          <w:sz w:val="22"/>
+        </w:rPr>
+        <w:t>The concept of accessibility was first brought up by Hansen (1959) as “the potential of opportunities for interaction”. As such, accessibility refers to the physical access to goods, services, activities, and destinations (</w:t>
+      </w:r>
+      <w:proofErr w:type="spellStart"/>
+      <w:r>
+        <w:rPr>
+          <w:rFonts w:ascii="Arial" w:hAnsi="Arial" w:cs="Arial"/>
+          <w:sz w:val="22"/>
+        </w:rPr>
+        <w:t>Saif</w:t>
+      </w:r>
+      <w:proofErr w:type="spellEnd"/>
+      <w:r>
+        <w:rPr>
+          <w:rFonts w:ascii="Arial" w:hAnsi="Arial" w:cs="Arial"/>
+          <w:sz w:val="22"/>
+        </w:rPr>
+        <w:t xml:space="preserve"> et al., 2019). It provides a measurement of number of the destinations that can be reached from a specific point (</w:t>
+      </w:r>
+      <w:proofErr w:type="spellStart"/>
+      <w:r>
+        <w:rPr>
+          <w:rFonts w:ascii="Arial" w:hAnsi="Arial" w:cs="Arial"/>
+          <w:color w:val="222222"/>
+          <w:sz w:val="22"/>
+          <w:shd w:val="clear" w:color="auto" w:fill="FFFFFF"/>
+        </w:rPr>
+        <w:t>Deboosere</w:t>
+      </w:r>
+      <w:proofErr w:type="spellEnd"/>
+      <w:r>
+        <w:rPr>
+          <w:rFonts w:ascii="Arial" w:hAnsi="Arial" w:cs="Arial"/>
+          <w:color w:val="222222"/>
+          <w:sz w:val="22"/>
+          <w:shd w:val="clear" w:color="auto" w:fill="FFFFFF"/>
+        </w:rPr>
+        <w:t xml:space="preserve"> and El-</w:t>
+      </w:r>
+      <w:proofErr w:type="spellStart"/>
+      <w:r>
+        <w:rPr>
+          <w:rFonts w:ascii="Arial" w:hAnsi="Arial" w:cs="Arial"/>
+          <w:color w:val="222222"/>
+          <w:sz w:val="22"/>
+          <w:shd w:val="clear" w:color="auto" w:fill="FFFFFF"/>
+        </w:rPr>
+        <w:t>Geneidy</w:t>
+      </w:r>
+      <w:proofErr w:type="spellEnd"/>
+      <w:r>
+        <w:rPr>
+          <w:rFonts w:ascii="Arial" w:hAnsi="Arial" w:cs="Arial"/>
+          <w:color w:val="222222"/>
+          <w:sz w:val="22"/>
+          <w:shd w:val="clear" w:color="auto" w:fill="FFFFFF"/>
+        </w:rPr>
+        <w:t>, 2018</w:t>
+      </w:r>
+      <w:r>
+        <w:rPr>
+          <w:rFonts w:ascii="Arial" w:hAnsi="Arial" w:cs="Arial"/>
+          <w:sz w:val="22"/>
+        </w:rPr>
+        <w:t xml:space="preserve">). In the context of urban systems, accessibility is an essential component of transportation network. In general, there are three common metrics of accessibility. First one is measuring the number of destinations which can be reached from a certain point within a time threshold using one specific transportation mode (Morris et al., 1979). Second one is measuring the destination by distance, in which the further the destination is, the less accessible it is (Koenig, 1980). The last one is assigning a certain utility to each destination and computing the </w:t>
+      </w:r>
+      <w:proofErr w:type="spellStart"/>
+      <w:r>
+        <w:rPr>
+          <w:rFonts w:ascii="Arial" w:hAnsi="Arial" w:cs="Arial"/>
+          <w:sz w:val="22"/>
+        </w:rPr>
+        <w:t>logsum</w:t>
+      </w:r>
+      <w:proofErr w:type="spellEnd"/>
+      <w:r>
+        <w:rPr>
+          <w:rFonts w:ascii="Arial" w:hAnsi="Arial" w:cs="Arial"/>
+          <w:sz w:val="22"/>
+        </w:rPr>
+        <w:t xml:space="preserve"> of all destinations (Handy and </w:t>
+      </w:r>
+      <w:proofErr w:type="spellStart"/>
+      <w:r>
+        <w:rPr>
+          <w:rFonts w:ascii="Arial" w:hAnsi="Arial" w:cs="Arial"/>
+          <w:sz w:val="22"/>
+        </w:rPr>
+        <w:t>Niemeier</w:t>
+      </w:r>
+      <w:proofErr w:type="spellEnd"/>
+      <w:r>
+        <w:rPr>
+          <w:rFonts w:ascii="Arial" w:hAnsi="Arial" w:cs="Arial"/>
+          <w:sz w:val="22"/>
+        </w:rPr>
+        <w:t>, 1997). Among these three metrics, the first one is the most interpretable measure and is the easiest one to compute as well (</w:t>
+      </w:r>
+      <w:proofErr w:type="spellStart"/>
+      <w:r>
+        <w:rPr>
+          <w:rFonts w:ascii="Arial" w:hAnsi="Arial" w:cs="Arial"/>
+          <w:color w:val="222222"/>
+          <w:sz w:val="22"/>
+          <w:shd w:val="clear" w:color="auto" w:fill="FFFFFF"/>
+        </w:rPr>
+        <w:t>Deboosere</w:t>
+      </w:r>
+      <w:proofErr w:type="spellEnd"/>
+      <w:r>
+        <w:rPr>
+          <w:rFonts w:ascii="Arial" w:hAnsi="Arial" w:cs="Arial"/>
+          <w:color w:val="222222"/>
+          <w:sz w:val="22"/>
+          <w:shd w:val="clear" w:color="auto" w:fill="FFFFFF"/>
+        </w:rPr>
+        <w:t xml:space="preserve"> and El-</w:t>
+      </w:r>
+      <w:proofErr w:type="spellStart"/>
+      <w:r>
+        <w:rPr>
+          <w:rFonts w:ascii="Arial" w:hAnsi="Arial" w:cs="Arial"/>
+          <w:color w:val="222222"/>
+          <w:sz w:val="22"/>
+          <w:shd w:val="clear" w:color="auto" w:fill="FFFFFF"/>
+        </w:rPr>
+        <w:t>Geneidy</w:t>
+      </w:r>
+      <w:proofErr w:type="spellEnd"/>
+      <w:r>
+        <w:rPr>
+          <w:rFonts w:ascii="Arial" w:hAnsi="Arial" w:cs="Arial"/>
+          <w:color w:val="222222"/>
+          <w:sz w:val="22"/>
+          <w:shd w:val="clear" w:color="auto" w:fill="FFFFFF"/>
+        </w:rPr>
+        <w:t>, 2018</w:t>
+      </w:r>
+      <w:r>
+        <w:rPr>
+          <w:rFonts w:ascii="Arial" w:hAnsi="Arial" w:cs="Arial"/>
+          <w:sz w:val="22"/>
+        </w:rPr>
+        <w:t xml:space="preserve">). According to the metrics, in the most recent studies, accessibility is usually measured by the distance between the origin </w:t>
+      </w:r>
+      <w:r>
+        <w:rPr>
+          <w:rFonts w:ascii="Arial" w:hAnsi="Arial" w:cs="Arial"/>
+          <w:sz w:val="22"/>
+        </w:rPr>
+        <w:t xml:space="preserve">and the destination, or by the time the trip takes from the origin to the destination (Cheng and Chen 2015, </w:t>
+      </w:r>
+      <w:proofErr w:type="spellStart"/>
+      <w:r>
+        <w:rPr>
+          <w:rFonts w:ascii="Arial" w:hAnsi="Arial" w:cs="Arial"/>
+          <w:color w:val="222222"/>
+          <w:sz w:val="22"/>
+          <w:shd w:val="clear" w:color="auto" w:fill="FFFFFF"/>
+        </w:rPr>
+        <w:t>Saghapour</w:t>
+      </w:r>
+      <w:proofErr w:type="spellEnd"/>
+      <w:r>
+        <w:rPr>
+          <w:rFonts w:ascii="Arial" w:hAnsi="Arial" w:cs="Arial"/>
+          <w:color w:val="222222"/>
+          <w:sz w:val="22"/>
+          <w:shd w:val="clear" w:color="auto" w:fill="FFFFFF"/>
+        </w:rPr>
+        <w:t xml:space="preserve"> et al., 2016</w:t>
+      </w:r>
+      <w:r>
+        <w:rPr>
+          <w:rFonts w:ascii="Arial" w:hAnsi="Arial" w:cs="Arial"/>
+          <w:sz w:val="22"/>
+        </w:rPr>
+        <w:t xml:space="preserve">). </w:t>
+      </w:r>
+    </w:p>
+    <w:p>
+      <w:pPr>
+        <w:rPr>
+          <w:rFonts w:ascii="Arial" w:hAnsi="Arial" w:cs="Arial"/>
+          <w:sz w:val="22"/>
+        </w:rPr>
+      </w:pPr>
+    </w:p>
+    <w:p>
+      <w:pPr>
+        <w:rPr>
+          <w:rFonts w:ascii="Arial" w:hAnsi="Arial" w:cs="Arial"/>
+          <w:b/>
+          <w:bCs/>
+          <w:sz w:val="22"/>
+        </w:rPr>
+      </w:pPr>
+      <w:r>
+        <w:rPr>
+          <w:rFonts w:ascii="Arial" w:hAnsi="Arial" w:cs="Arial"/>
+          <w:b/>
+          <w:bCs/>
+          <w:sz w:val="22"/>
+        </w:rPr>
+        <w:t>Public Transit</w:t>
+      </w:r>
+    </w:p>
+    <w:p>
+      <w:pPr>
+        <w:rPr>
+          <w:rFonts w:ascii="Arial" w:hAnsi="Arial" w:cs="Arial"/>
+          <w:b/>
+          <w:bCs/>
+          <w:sz w:val="22"/>
+        </w:rPr>
+      </w:pPr>
+    </w:p>
+    <w:p>
+      <w:pPr>
+        <w:rPr>
+          <w:rFonts w:ascii="Arial" w:hAnsi="Arial" w:cs="Arial"/>
+          <w:sz w:val="22"/>
+        </w:rPr>
+      </w:pPr>
+      <w:r>
+        <w:rPr>
+          <w:rFonts w:ascii="Arial" w:hAnsi="Arial" w:cs="Arial"/>
+          <w:sz w:val="22"/>
+        </w:rPr>
+        <w:t>In the past few decades, the way of transportation has gradually moved from private vehicles to more sustainable modes, for example, public transit, walking, and cycling (Albacete et al., 2017). In Canada, the percentage of population who use public transit as the primary transportation mode has significantly increased since 1996, especially in the large metropolitan areas (Statistics Canada, 2017). In the largest metropolitan cities, like Toronto, Montreal, and Vancouver, approximately 22.3% of the population use public transit for their daily commuting (Statistics Canada, 2017). Therefore, a well-developed public transit system will increase the accessibilities to various destinations in the cities. In this regard, high levels of accessibility for public transit will increase the connectivity of the city’s system mobility, which assists in improving social inclusion (</w:t>
+      </w:r>
+      <w:proofErr w:type="spellStart"/>
+      <w:r>
+        <w:rPr>
+          <w:rFonts w:ascii="Arial" w:hAnsi="Arial" w:cs="Arial"/>
+          <w:sz w:val="22"/>
+        </w:rPr>
+        <w:t>Saif</w:t>
+      </w:r>
+      <w:proofErr w:type="spellEnd"/>
+      <w:r>
+        <w:rPr>
+          <w:rFonts w:ascii="Arial" w:hAnsi="Arial" w:cs="Arial"/>
+          <w:sz w:val="22"/>
+        </w:rPr>
+        <w:t xml:space="preserve"> et al., 2019). An assessment of the public transit can estimate the transportation efficiency and equity, which directly </w:t>
+      </w:r>
+      <w:proofErr w:type="spellStart"/>
+      <w:r>
+        <w:rPr>
+          <w:rFonts w:ascii="Arial" w:hAnsi="Arial" w:cs="Arial"/>
+          <w:sz w:val="22"/>
+        </w:rPr>
+        <w:t>effect</w:t>
+      </w:r>
+      <w:proofErr w:type="spellEnd"/>
+      <w:r>
+        <w:rPr>
+          <w:rFonts w:ascii="Arial" w:hAnsi="Arial" w:cs="Arial"/>
+          <w:sz w:val="22"/>
+        </w:rPr>
+        <w:t xml:space="preserve"> the social opportunities in the urban economic system (Wang and Chen, 2015). </w:t>
+      </w:r>
+    </w:p>
+    <w:p>
+      <w:pPr>
+        <w:rPr>
+          <w:rFonts w:ascii="Arial" w:hAnsi="Arial" w:cs="Arial"/>
+          <w:sz w:val="22"/>
+        </w:rPr>
+      </w:pPr>
+    </w:p>
+    <w:p>
+      <w:pPr>
+        <w:rPr>
+          <w:rFonts w:ascii="Arial" w:hAnsi="Arial" w:cs="Arial"/>
+          <w:b/>
+          <w:bCs/>
+          <w:sz w:val="22"/>
+        </w:rPr>
+      </w:pPr>
+    </w:p>
+    <w:p>
+      <w:pPr>
+        <w:rPr>
+          <w:rFonts w:ascii="Arial" w:hAnsi="Arial" w:cs="Arial"/>
+          <w:b/>
+          <w:bCs/>
+          <w:sz w:val="22"/>
+        </w:rPr>
+      </w:pPr>
+      <w:r>
+        <w:rPr>
+          <w:rFonts w:ascii="Arial" w:hAnsi="Arial" w:cs="Arial"/>
+          <w:b/>
+          <w:bCs/>
+          <w:sz w:val="22"/>
+        </w:rPr>
+        <w:t>Cultural and Art Amenities</w:t>
+      </w:r>
+    </w:p>
+    <w:p>
+      <w:pPr>
+        <w:rPr>
+          <w:rFonts w:ascii="Arial" w:hAnsi="Arial" w:cs="Arial"/>
+          <w:b/>
+          <w:bCs/>
+          <w:sz w:val="22"/>
+        </w:rPr>
+      </w:pPr>
+    </w:p>
+    <w:p>
+      <w:pPr>
+        <w:rPr>
+          <w:rFonts w:ascii="Arial" w:hAnsi="Arial" w:cs="Arial"/>
+          <w:sz w:val="22"/>
+        </w:rPr>
+      </w:pPr>
+      <w:r>
+        <w:rPr>
+          <w:rFonts w:ascii="Arial" w:hAnsi="Arial" w:cs="Arial"/>
+          <w:sz w:val="22"/>
+        </w:rPr>
+        <w:t>Besides the public transportation network, the types of destinations in the cities also have impacts on the overall accessibility. Cultural and art amenities are usually considered to increase the quality of life in the community (</w:t>
+      </w:r>
+      <w:r>
+        <w:rPr>
+          <w:rFonts w:ascii="Arial" w:hAnsi="Arial" w:cs="Arial"/>
+          <w:color w:val="222222"/>
+          <w:sz w:val="22"/>
+          <w:shd w:val="clear" w:color="auto" w:fill="FFFFFF"/>
+        </w:rPr>
+        <w:t>Sheppard, 2014</w:t>
+      </w:r>
+      <w:r>
+        <w:rPr>
+          <w:rFonts w:ascii="Arial" w:hAnsi="Arial" w:cs="Arial"/>
+          <w:sz w:val="22"/>
+        </w:rPr>
+        <w:t xml:space="preserve">), in which case, more cultural facilities make the community a more attractive place to live. Hence, measuring the accessibility to various types of cultural and art amenities will be an effective way to assess the social opportunities and connections in the local communities. There are numerous </w:t>
+      </w:r>
+      <w:proofErr w:type="gramStart"/>
+      <w:r>
+        <w:rPr>
+          <w:rFonts w:ascii="Arial" w:hAnsi="Arial" w:cs="Arial"/>
+          <w:sz w:val="22"/>
+        </w:rPr>
+        <w:t>researches</w:t>
       </w:r>
       <w:proofErr w:type="gramEnd"/>
+      <w:r>
+        <w:rPr>
+          <w:rFonts w:ascii="Arial" w:hAnsi="Arial" w:cs="Arial"/>
+          <w:sz w:val="22"/>
+        </w:rPr>
+        <w:t xml:space="preserve"> focusing on measuring accessibility of other types of places. In a study conducted in 2007, Burns and Inglis calculated travel time to supermarkets and fast-food outlets by driving, walking, and public transit. The travel time of public transit was computed according to the frequency of buses and the types of roads. However, there has been limited studies regarding the cultural and art amenities. On the other hand, the mass of the amenity is another essential component of considering the accessibility. In a study from Statistics Canada, mass of an amenity can be thought as the amount of service the amenity provides (Statistics Canada, 2021). In case of cultural and art amenities, for example, libraries with larger space and higher volume provide services to more people, which should be weighted more than smaller libraries, as well as popular public galleries would be expected to </w:t>
+      </w:r>
+      <w:r>
+        <w:rPr>
+          <w:rFonts w:ascii="Arial" w:eastAsia="PMingLiU" w:hAnsi="Arial" w:cs="Arial"/>
+          <w:sz w:val="22"/>
+          <w:lang w:eastAsia="zh-TW"/>
+        </w:rPr>
+        <w:t xml:space="preserve">hold more visitors than private ones. </w:t>
+      </w:r>
+      <w:r>
+        <w:rPr>
+          <w:rFonts w:ascii="Arial" w:hAnsi="Arial" w:cs="Arial"/>
+          <w:sz w:val="22"/>
+        </w:rPr>
+        <w:t xml:space="preserve">In this paper, we will use travel time as the measure of accessibility based on public transit schedules by obtaining the GTFS data. </w:t>
+      </w:r>
+      <w:proofErr w:type="gramStart"/>
+      <w:r>
+        <w:rPr>
+          <w:rFonts w:ascii="Arial" w:hAnsi="Arial" w:cs="Arial"/>
+          <w:sz w:val="22"/>
+        </w:rPr>
+        <w:t>With regard to</w:t>
+      </w:r>
+      <w:proofErr w:type="gramEnd"/>
+      <w:r>
+        <w:rPr>
+          <w:rFonts w:ascii="Arial" w:hAnsi="Arial" w:cs="Arial"/>
+          <w:sz w:val="22"/>
+        </w:rPr>
+        <w:t xml:space="preserve"> weights of amenities, we present a new index to take account the amount of service provided by different amenities and describe its impact on the accessibility via public transit. </w:t>
+      </w:r>
+    </w:p>
+    <w:p>
+      <w:pPr>
+        <w:rPr>
+          <w:rFonts w:ascii="Arial" w:eastAsia="PMingLiU" w:hAnsi="Arial" w:cs="Arial"/>
+          <w:sz w:val="22"/>
+          <w:lang w:eastAsia="zh-TW"/>
+        </w:rPr>
+      </w:pPr>
+    </w:p>
+    <w:p>
+      <w:pPr>
+        <w:rPr>
+          <w:rFonts w:ascii="Arial" w:hAnsi="Arial" w:cs="Arial"/>
+          <w:sz w:val="22"/>
+        </w:rPr>
+      </w:pPr>
+    </w:p>
+    <w:p>
+      <w:pPr>
+        <w:rPr>
+          <w:rFonts w:ascii="Arial" w:hAnsi="Arial" w:cs="Arial"/>
+          <w:sz w:val="22"/>
+        </w:rPr>
+      </w:pPr>
+    </w:p>
+    <w:p>
+      <w:pPr>
+        <w:rPr>
+          <w:rFonts w:ascii="Arial" w:hAnsi="Arial" w:cs="Arial"/>
+          <w:b/>
+          <w:bCs/>
+          <w:sz w:val="22"/>
+        </w:rPr>
+      </w:pPr>
+    </w:p>
+    <w:p>
+      <w:pPr>
+        <w:rPr>
+          <w:rFonts w:ascii="Arial" w:hAnsi="Arial" w:cs="Arial"/>
+          <w:b/>
+          <w:bCs/>
+          <w:sz w:val="22"/>
+        </w:rPr>
+      </w:pPr>
+    </w:p>
+    <w:p>
+      <w:pPr>
+        <w:rPr>
+          <w:rFonts w:ascii="Arial" w:hAnsi="Arial" w:cs="Arial"/>
+          <w:b/>
+          <w:bCs/>
+          <w:sz w:val="22"/>
+        </w:rPr>
+      </w:pPr>
+      <w:r>
+        <w:rPr>
+          <w:rFonts w:ascii="Arial" w:hAnsi="Arial" w:cs="Arial"/>
+          <w:b/>
+          <w:bCs/>
+          <w:sz w:val="22"/>
+        </w:rPr>
+        <w:t xml:space="preserve">References </w:t>
+      </w:r>
+    </w:p>
+    <w:p>
+      <w:pPr>
+        <w:rPr>
+          <w:rFonts w:ascii="Arial" w:hAnsi="Arial" w:cs="Arial"/>
+          <w:b/>
+          <w:bCs/>
+          <w:sz w:val="22"/>
+        </w:rPr>
+      </w:pPr>
+    </w:p>
+    <w:p>
+      <w:pPr>
+        <w:rPr>
+          <w:rFonts w:ascii="Arial" w:hAnsi="Arial" w:cs="Arial"/>
+          <w:color w:val="222222"/>
+          <w:sz w:val="22"/>
+          <w:shd w:val="clear" w:color="auto" w:fill="FFFFFF"/>
+        </w:rPr>
+      </w:pPr>
+      <w:r>
+        <w:rPr>
+          <w:rFonts w:ascii="Arial" w:hAnsi="Arial" w:cs="Arial"/>
+          <w:color w:val="222222"/>
+          <w:sz w:val="22"/>
+          <w:shd w:val="clear" w:color="auto" w:fill="FFFFFF"/>
+        </w:rPr>
+        <w:t xml:space="preserve">Albacete, X., Olaru, D., </w:t>
+      </w:r>
+      <w:proofErr w:type="spellStart"/>
+      <w:r>
+        <w:rPr>
+          <w:rFonts w:ascii="Arial" w:hAnsi="Arial" w:cs="Arial"/>
+          <w:color w:val="222222"/>
+          <w:sz w:val="22"/>
+          <w:shd w:val="clear" w:color="auto" w:fill="FFFFFF"/>
+        </w:rPr>
+        <w:t>Paül</w:t>
+      </w:r>
+      <w:proofErr w:type="spellEnd"/>
+      <w:r>
+        <w:rPr>
+          <w:rFonts w:ascii="Arial" w:hAnsi="Arial" w:cs="Arial"/>
+          <w:color w:val="222222"/>
+          <w:sz w:val="22"/>
+          <w:shd w:val="clear" w:color="auto" w:fill="FFFFFF"/>
+        </w:rPr>
+        <w:t>, V., &amp; Biermann, S. (2017). Measuring the accessibility of public transport: A critical comparison between methods in Helsinki. </w:t>
+      </w:r>
+      <w:r>
+        <w:rPr>
+          <w:rFonts w:ascii="Arial" w:hAnsi="Arial" w:cs="Arial"/>
+          <w:i/>
+          <w:iCs/>
+          <w:color w:val="222222"/>
+          <w:sz w:val="22"/>
+          <w:shd w:val="clear" w:color="auto" w:fill="FFFFFF"/>
+        </w:rPr>
+        <w:t>Applied Spatial Analysis and Policy</w:t>
+      </w:r>
+      <w:r>
+        <w:rPr>
+          <w:rFonts w:ascii="Arial" w:hAnsi="Arial" w:cs="Arial"/>
+          <w:color w:val="222222"/>
+          <w:sz w:val="22"/>
+          <w:shd w:val="clear" w:color="auto" w:fill="FFFFFF"/>
+        </w:rPr>
+        <w:t>, </w:t>
+      </w:r>
+      <w:r>
+        <w:rPr>
+          <w:rFonts w:ascii="Arial" w:hAnsi="Arial" w:cs="Arial"/>
+          <w:i/>
+          <w:iCs/>
+          <w:color w:val="222222"/>
+          <w:sz w:val="22"/>
+          <w:shd w:val="clear" w:color="auto" w:fill="FFFFFF"/>
+        </w:rPr>
+        <w:t>10</w:t>
+      </w:r>
+      <w:r>
+        <w:rPr>
+          <w:rFonts w:ascii="Arial" w:hAnsi="Arial" w:cs="Arial"/>
+          <w:color w:val="222222"/>
+          <w:sz w:val="22"/>
+          <w:shd w:val="clear" w:color="auto" w:fill="FFFFFF"/>
+        </w:rPr>
+        <w:t>(2), 161-188.</w:t>
+      </w:r>
+    </w:p>
+    <w:p>
+      <w:pPr>
+        <w:rPr>
+          <w:rFonts w:ascii="Arial" w:hAnsi="Arial" w:cs="Arial"/>
+          <w:color w:val="222222"/>
+          <w:sz w:val="22"/>
+          <w:shd w:val="clear" w:color="auto" w:fill="FFFFFF"/>
+        </w:rPr>
+      </w:pPr>
+    </w:p>
+    <w:p>
+      <w:pPr>
+        <w:rPr>
+          <w:rFonts w:ascii="Arial" w:hAnsi="Arial" w:cs="Arial"/>
+          <w:color w:val="222222"/>
+          <w:sz w:val="22"/>
+          <w:shd w:val="clear" w:color="auto" w:fill="FFFFFF"/>
+        </w:rPr>
+      </w:pPr>
+      <w:r>
+        <w:rPr>
+          <w:rFonts w:ascii="Arial" w:hAnsi="Arial" w:cs="Arial"/>
+          <w:color w:val="222222"/>
+          <w:sz w:val="22"/>
+          <w:shd w:val="clear" w:color="auto" w:fill="FFFFFF"/>
+        </w:rPr>
+        <w:t>Cheng, Y. H., &amp; Chen, S. Y. (2015). Perceived accessibility, mobility, and connectivity of public transportation systems. </w:t>
+      </w:r>
+      <w:r>
+        <w:rPr>
+          <w:rFonts w:ascii="Arial" w:hAnsi="Arial" w:cs="Arial"/>
+          <w:i/>
+          <w:iCs/>
+          <w:color w:val="222222"/>
+          <w:sz w:val="22"/>
+          <w:shd w:val="clear" w:color="auto" w:fill="FFFFFF"/>
+        </w:rPr>
+        <w:t>Transportation Research Part A: Policy and Practice</w:t>
+      </w:r>
+      <w:r>
+        <w:rPr>
+          <w:rFonts w:ascii="Arial" w:hAnsi="Arial" w:cs="Arial"/>
+          <w:color w:val="222222"/>
+          <w:sz w:val="22"/>
+          <w:shd w:val="clear" w:color="auto" w:fill="FFFFFF"/>
+        </w:rPr>
+        <w:t>, </w:t>
+      </w:r>
+      <w:r>
+        <w:rPr>
+          <w:rFonts w:ascii="Arial" w:hAnsi="Arial" w:cs="Arial"/>
+          <w:i/>
+          <w:iCs/>
+          <w:color w:val="222222"/>
+          <w:sz w:val="22"/>
+          <w:shd w:val="clear" w:color="auto" w:fill="FFFFFF"/>
+        </w:rPr>
+        <w:t>77</w:t>
+      </w:r>
+      <w:r>
+        <w:rPr>
+          <w:rFonts w:ascii="Arial" w:hAnsi="Arial" w:cs="Arial"/>
+          <w:color w:val="222222"/>
+          <w:sz w:val="22"/>
+          <w:shd w:val="clear" w:color="auto" w:fill="FFFFFF"/>
+        </w:rPr>
+        <w:t>, 386-403.</w:t>
+      </w:r>
+    </w:p>
+    <w:p>
+      <w:pPr>
+        <w:rPr>
+          <w:rFonts w:ascii="Arial" w:hAnsi="Arial" w:cs="Arial"/>
+          <w:color w:val="222222"/>
+          <w:sz w:val="22"/>
+          <w:shd w:val="clear" w:color="auto" w:fill="FFFFFF"/>
+        </w:rPr>
+      </w:pPr>
+    </w:p>
+    <w:p>
+      <w:pPr>
+        <w:rPr>
+          <w:rFonts w:ascii="Arial" w:hAnsi="Arial" w:cs="Arial"/>
+          <w:color w:val="222222"/>
+          <w:sz w:val="22"/>
+          <w:shd w:val="clear" w:color="auto" w:fill="FFFFFF"/>
+        </w:rPr>
+      </w:pPr>
+      <w:proofErr w:type="spellStart"/>
+      <w:r>
+        <w:rPr>
+          <w:rFonts w:ascii="Arial" w:hAnsi="Arial" w:cs="Arial"/>
+          <w:color w:val="222222"/>
+          <w:sz w:val="22"/>
+          <w:shd w:val="clear" w:color="auto" w:fill="FFFFFF"/>
+        </w:rPr>
+        <w:t>Deboosere</w:t>
+      </w:r>
+      <w:proofErr w:type="spellEnd"/>
+      <w:r>
+        <w:rPr>
+          <w:rFonts w:ascii="Arial" w:hAnsi="Arial" w:cs="Arial"/>
+          <w:color w:val="222222"/>
+          <w:sz w:val="22"/>
+          <w:shd w:val="clear" w:color="auto" w:fill="FFFFFF"/>
+        </w:rPr>
+        <w:t>, R., &amp; El-</w:t>
+      </w:r>
+      <w:proofErr w:type="spellStart"/>
+      <w:r>
+        <w:rPr>
+          <w:rFonts w:ascii="Arial" w:hAnsi="Arial" w:cs="Arial"/>
+          <w:color w:val="222222"/>
+          <w:sz w:val="22"/>
+          <w:shd w:val="clear" w:color="auto" w:fill="FFFFFF"/>
+        </w:rPr>
+        <w:t>Geneidy</w:t>
+      </w:r>
+      <w:proofErr w:type="spellEnd"/>
+      <w:r>
+        <w:rPr>
+          <w:rFonts w:ascii="Arial" w:hAnsi="Arial" w:cs="Arial"/>
+          <w:color w:val="222222"/>
+          <w:sz w:val="22"/>
+          <w:shd w:val="clear" w:color="auto" w:fill="FFFFFF"/>
+        </w:rPr>
+        <w:t>, A. (2018). Evaluating equity and accessibility to jobs by public transport across Canada. </w:t>
+      </w:r>
+      <w:r>
+        <w:rPr>
+          <w:rFonts w:ascii="Arial" w:hAnsi="Arial" w:cs="Arial"/>
+          <w:i/>
+          <w:iCs/>
+          <w:color w:val="222222"/>
+          <w:sz w:val="22"/>
+          <w:shd w:val="clear" w:color="auto" w:fill="FFFFFF"/>
+        </w:rPr>
+        <w:t>Journal of Transport Geography</w:t>
+      </w:r>
+      <w:r>
+        <w:rPr>
+          <w:rFonts w:ascii="Arial" w:hAnsi="Arial" w:cs="Arial"/>
+          <w:color w:val="222222"/>
+          <w:sz w:val="22"/>
+          <w:shd w:val="clear" w:color="auto" w:fill="FFFFFF"/>
+        </w:rPr>
+        <w:t>, </w:t>
+      </w:r>
+      <w:r>
+        <w:rPr>
+          <w:rFonts w:ascii="Arial" w:hAnsi="Arial" w:cs="Arial"/>
+          <w:i/>
+          <w:iCs/>
+          <w:color w:val="222222"/>
+          <w:sz w:val="22"/>
+          <w:shd w:val="clear" w:color="auto" w:fill="FFFFFF"/>
+        </w:rPr>
+        <w:t>73</w:t>
+      </w:r>
+      <w:r>
+        <w:rPr>
+          <w:rFonts w:ascii="Arial" w:hAnsi="Arial" w:cs="Arial"/>
+          <w:color w:val="222222"/>
+          <w:sz w:val="22"/>
+          <w:shd w:val="clear" w:color="auto" w:fill="FFFFFF"/>
+        </w:rPr>
+        <w:t>, 54-63.</w:t>
+      </w:r>
+    </w:p>
+    <w:p>
+      <w:pPr>
+        <w:rPr>
+          <w:rFonts w:ascii="Arial" w:hAnsi="Arial" w:cs="Arial"/>
+          <w:color w:val="222222"/>
+          <w:sz w:val="22"/>
+          <w:shd w:val="clear" w:color="auto" w:fill="FFFFFF"/>
+        </w:rPr>
+      </w:pPr>
+    </w:p>
+    <w:p>
+      <w:pPr>
+        <w:rPr>
+          <w:rFonts w:ascii="Arial" w:hAnsi="Arial" w:cs="Arial"/>
+          <w:color w:val="222222"/>
+          <w:sz w:val="22"/>
+          <w:shd w:val="clear" w:color="auto" w:fill="FFFFFF"/>
+        </w:rPr>
+      </w:pPr>
+      <w:r>
+        <w:rPr>
+          <w:rFonts w:ascii="Arial" w:hAnsi="Arial" w:cs="Arial"/>
+          <w:color w:val="222222"/>
+          <w:sz w:val="22"/>
+          <w:shd w:val="clear" w:color="auto" w:fill="FFFFFF"/>
+        </w:rPr>
+        <w:t xml:space="preserve">Handy, S. L., &amp; </w:t>
+      </w:r>
+      <w:proofErr w:type="spellStart"/>
+      <w:r>
+        <w:rPr>
+          <w:rFonts w:ascii="Arial" w:hAnsi="Arial" w:cs="Arial"/>
+          <w:color w:val="222222"/>
+          <w:sz w:val="22"/>
+          <w:shd w:val="clear" w:color="auto" w:fill="FFFFFF"/>
+        </w:rPr>
+        <w:t>Niemeier</w:t>
+      </w:r>
+      <w:proofErr w:type="spellEnd"/>
+      <w:r>
+        <w:rPr>
+          <w:rFonts w:ascii="Arial" w:hAnsi="Arial" w:cs="Arial"/>
+          <w:color w:val="222222"/>
+          <w:sz w:val="22"/>
+          <w:shd w:val="clear" w:color="auto" w:fill="FFFFFF"/>
+        </w:rPr>
+        <w:t>, D. A. (1997). Measuring accessibility: an exploration of issues and alternatives. </w:t>
+      </w:r>
+      <w:r>
+        <w:rPr>
+          <w:rFonts w:ascii="Arial" w:hAnsi="Arial" w:cs="Arial"/>
+          <w:i/>
+          <w:iCs/>
+          <w:color w:val="222222"/>
+          <w:sz w:val="22"/>
+          <w:shd w:val="clear" w:color="auto" w:fill="FFFFFF"/>
+        </w:rPr>
+        <w:t>Environment and planning A</w:t>
+      </w:r>
+      <w:r>
+        <w:rPr>
+          <w:rFonts w:ascii="Arial" w:hAnsi="Arial" w:cs="Arial"/>
+          <w:color w:val="222222"/>
+          <w:sz w:val="22"/>
+          <w:shd w:val="clear" w:color="auto" w:fill="FFFFFF"/>
+        </w:rPr>
+        <w:t>, </w:t>
+      </w:r>
+      <w:r>
+        <w:rPr>
+          <w:rFonts w:ascii="Arial" w:hAnsi="Arial" w:cs="Arial"/>
+          <w:i/>
+          <w:iCs/>
+          <w:color w:val="222222"/>
+          <w:sz w:val="22"/>
+          <w:shd w:val="clear" w:color="auto" w:fill="FFFFFF"/>
+        </w:rPr>
+        <w:t>29</w:t>
+      </w:r>
+      <w:r>
+        <w:rPr>
+          <w:rFonts w:ascii="Arial" w:hAnsi="Arial" w:cs="Arial"/>
+          <w:color w:val="222222"/>
+          <w:sz w:val="22"/>
+          <w:shd w:val="clear" w:color="auto" w:fill="FFFFFF"/>
+        </w:rPr>
+        <w:t>(7), 1175-1194.</w:t>
+      </w:r>
+    </w:p>
+    <w:p>
+      <w:pPr>
+        <w:rPr>
+          <w:rFonts w:ascii="Arial" w:hAnsi="Arial" w:cs="Arial"/>
+          <w:color w:val="222222"/>
+          <w:sz w:val="22"/>
+          <w:shd w:val="clear" w:color="auto" w:fill="FFFFFF"/>
+        </w:rPr>
+      </w:pPr>
+    </w:p>
+    <w:p>
+      <w:pPr>
+        <w:rPr>
+          <w:rFonts w:ascii="Arial" w:hAnsi="Arial" w:cs="Arial"/>
+          <w:color w:val="222222"/>
+          <w:sz w:val="22"/>
+          <w:shd w:val="clear" w:color="auto" w:fill="FFFFFF"/>
+        </w:rPr>
+      </w:pPr>
+      <w:r>
+        <w:rPr>
+          <w:rFonts w:ascii="Arial" w:hAnsi="Arial" w:cs="Arial"/>
+          <w:color w:val="222222"/>
+          <w:sz w:val="22"/>
+          <w:shd w:val="clear" w:color="auto" w:fill="FFFFFF"/>
+        </w:rPr>
+        <w:t>Hansen, W. G. (1959). How accessibility shapes land use. </w:t>
+      </w:r>
+      <w:r>
+        <w:rPr>
+          <w:rFonts w:ascii="Arial" w:hAnsi="Arial" w:cs="Arial"/>
+          <w:i/>
+          <w:iCs/>
+          <w:color w:val="222222"/>
+          <w:sz w:val="22"/>
+          <w:shd w:val="clear" w:color="auto" w:fill="FFFFFF"/>
+        </w:rPr>
+        <w:t>Journal of the American Institute of planners</w:t>
+      </w:r>
+      <w:r>
+        <w:rPr>
+          <w:rFonts w:ascii="Arial" w:hAnsi="Arial" w:cs="Arial"/>
+          <w:color w:val="222222"/>
+          <w:sz w:val="22"/>
+          <w:shd w:val="clear" w:color="auto" w:fill="FFFFFF"/>
+        </w:rPr>
+        <w:t>, </w:t>
+      </w:r>
+      <w:r>
+        <w:rPr>
+          <w:rFonts w:ascii="Arial" w:hAnsi="Arial" w:cs="Arial"/>
+          <w:i/>
+          <w:iCs/>
+          <w:color w:val="222222"/>
+          <w:sz w:val="22"/>
+          <w:shd w:val="clear" w:color="auto" w:fill="FFFFFF"/>
+        </w:rPr>
+        <w:t>25</w:t>
+      </w:r>
+      <w:r>
+        <w:rPr>
+          <w:rFonts w:ascii="Arial" w:hAnsi="Arial" w:cs="Arial"/>
+          <w:color w:val="222222"/>
+          <w:sz w:val="22"/>
+          <w:shd w:val="clear" w:color="auto" w:fill="FFFFFF"/>
+        </w:rPr>
+        <w:t>(2), 73-76.</w:t>
+      </w:r>
+    </w:p>
+    <w:p>
+      <w:pPr>
+        <w:rPr>
+          <w:rFonts w:ascii="Arial" w:hAnsi="Arial" w:cs="Arial"/>
+          <w:color w:val="222222"/>
+          <w:sz w:val="22"/>
+          <w:shd w:val="clear" w:color="auto" w:fill="FFFFFF"/>
+        </w:rPr>
+      </w:pPr>
+    </w:p>
+    <w:p>
+      <w:pPr>
+        <w:rPr>
+          <w:rFonts w:ascii="Arial" w:hAnsi="Arial" w:cs="Arial"/>
+          <w:color w:val="222222"/>
+          <w:sz w:val="22"/>
+          <w:shd w:val="clear" w:color="auto" w:fill="FFFFFF"/>
+        </w:rPr>
+      </w:pPr>
+      <w:r>
+        <w:rPr>
+          <w:rFonts w:ascii="Arial" w:hAnsi="Arial" w:cs="Arial"/>
+          <w:color w:val="222222"/>
+          <w:sz w:val="22"/>
+          <w:shd w:val="clear" w:color="auto" w:fill="FFFFFF"/>
+        </w:rPr>
+        <w:t>Koenig, J. G. (1980). Indicators of urban accessibility: theory and application. </w:t>
+      </w:r>
+      <w:r>
+        <w:rPr>
+          <w:rFonts w:ascii="Arial" w:hAnsi="Arial" w:cs="Arial"/>
+          <w:i/>
+          <w:iCs/>
+          <w:color w:val="222222"/>
+          <w:sz w:val="22"/>
+          <w:shd w:val="clear" w:color="auto" w:fill="FFFFFF"/>
+        </w:rPr>
+        <w:t>Transportation</w:t>
+      </w:r>
+      <w:r>
+        <w:rPr>
+          <w:rFonts w:ascii="Arial" w:hAnsi="Arial" w:cs="Arial"/>
+          <w:color w:val="222222"/>
+          <w:sz w:val="22"/>
+          <w:shd w:val="clear" w:color="auto" w:fill="FFFFFF"/>
+        </w:rPr>
+        <w:t>, </w:t>
+      </w:r>
+      <w:r>
+        <w:rPr>
+          <w:rFonts w:ascii="Arial" w:hAnsi="Arial" w:cs="Arial"/>
+          <w:i/>
+          <w:iCs/>
+          <w:color w:val="222222"/>
+          <w:sz w:val="22"/>
+          <w:shd w:val="clear" w:color="auto" w:fill="FFFFFF"/>
+        </w:rPr>
+        <w:t>9</w:t>
+      </w:r>
+      <w:r>
+        <w:rPr>
+          <w:rFonts w:ascii="Arial" w:hAnsi="Arial" w:cs="Arial"/>
+          <w:color w:val="222222"/>
+          <w:sz w:val="22"/>
+          <w:shd w:val="clear" w:color="auto" w:fill="FFFFFF"/>
+        </w:rPr>
+        <w:t>(2), 145-172.</w:t>
+      </w:r>
+    </w:p>
+    <w:p>
+      <w:pPr>
+        <w:rPr>
+          <w:rFonts w:ascii="Arial" w:hAnsi="Arial" w:cs="Arial"/>
+          <w:color w:val="222222"/>
+          <w:sz w:val="22"/>
+          <w:shd w:val="clear" w:color="auto" w:fill="FFFFFF"/>
+        </w:rPr>
+      </w:pPr>
+      <w:r>
+        <w:rPr>
+          <w:rFonts w:ascii="Arial" w:hAnsi="Arial" w:cs="Arial"/>
+          <w:color w:val="222222"/>
+          <w:sz w:val="22"/>
+          <w:shd w:val="clear" w:color="auto" w:fill="FFFFFF"/>
+        </w:rPr>
+        <w:t xml:space="preserve">Morris, J. M., </w:t>
+      </w:r>
+      <w:proofErr w:type="spellStart"/>
+      <w:r>
+        <w:rPr>
+          <w:rFonts w:ascii="Arial" w:hAnsi="Arial" w:cs="Arial"/>
+          <w:color w:val="222222"/>
+          <w:sz w:val="22"/>
+          <w:shd w:val="clear" w:color="auto" w:fill="FFFFFF"/>
+        </w:rPr>
+        <w:t>Dumble</w:t>
+      </w:r>
+      <w:proofErr w:type="spellEnd"/>
+      <w:r>
+        <w:rPr>
+          <w:rFonts w:ascii="Arial" w:hAnsi="Arial" w:cs="Arial"/>
+          <w:color w:val="222222"/>
+          <w:sz w:val="22"/>
+          <w:shd w:val="clear" w:color="auto" w:fill="FFFFFF"/>
+        </w:rPr>
+        <w:t>, P. L., &amp; Wigan, M. R. (1979). Accessibility indicators for transport planning. </w:t>
+      </w:r>
+      <w:r>
+        <w:rPr>
+          <w:rFonts w:ascii="Arial" w:hAnsi="Arial" w:cs="Arial"/>
+          <w:i/>
+          <w:iCs/>
+          <w:color w:val="222222"/>
+          <w:sz w:val="22"/>
+          <w:shd w:val="clear" w:color="auto" w:fill="FFFFFF"/>
+        </w:rPr>
+        <w:t>Transportation Research Part A: General</w:t>
+      </w:r>
+      <w:r>
+        <w:rPr>
+          <w:rFonts w:ascii="Arial" w:hAnsi="Arial" w:cs="Arial"/>
+          <w:color w:val="222222"/>
+          <w:sz w:val="22"/>
+          <w:shd w:val="clear" w:color="auto" w:fill="FFFFFF"/>
+        </w:rPr>
+        <w:t>, </w:t>
+      </w:r>
+      <w:r>
+        <w:rPr>
+          <w:rFonts w:ascii="Arial" w:hAnsi="Arial" w:cs="Arial"/>
+          <w:i/>
+          <w:iCs/>
+          <w:color w:val="222222"/>
+          <w:sz w:val="22"/>
+          <w:shd w:val="clear" w:color="auto" w:fill="FFFFFF"/>
+        </w:rPr>
+        <w:t>13</w:t>
+      </w:r>
+      <w:r>
+        <w:rPr>
+          <w:rFonts w:ascii="Arial" w:hAnsi="Arial" w:cs="Arial"/>
+          <w:color w:val="222222"/>
+          <w:sz w:val="22"/>
+          <w:shd w:val="clear" w:color="auto" w:fill="FFFFFF"/>
+        </w:rPr>
+        <w:t>(2), 91-109.</w:t>
+      </w:r>
+    </w:p>
+    <w:p>
+      <w:pPr>
+        <w:rPr>
+          <w:rFonts w:ascii="Arial" w:hAnsi="Arial" w:cs="Arial"/>
+          <w:color w:val="222222"/>
+          <w:sz w:val="22"/>
+          <w:shd w:val="clear" w:color="auto" w:fill="FFFFFF"/>
+        </w:rPr>
+      </w:pPr>
+    </w:p>
+    <w:p>
+      <w:pPr>
+        <w:rPr>
+          <w:rFonts w:ascii="Arial" w:hAnsi="Arial" w:cs="Arial"/>
+          <w:color w:val="222222"/>
+          <w:sz w:val="22"/>
+          <w:shd w:val="clear" w:color="auto" w:fill="FFFFFF"/>
+        </w:rPr>
+      </w:pPr>
+      <w:proofErr w:type="spellStart"/>
+      <w:r>
+        <w:rPr>
+          <w:rFonts w:ascii="Arial" w:hAnsi="Arial" w:cs="Arial"/>
+          <w:color w:val="222222"/>
+          <w:sz w:val="22"/>
+          <w:shd w:val="clear" w:color="auto" w:fill="FFFFFF"/>
+        </w:rPr>
+        <w:t>Saghapour</w:t>
+      </w:r>
+      <w:proofErr w:type="spellEnd"/>
+      <w:r>
+        <w:rPr>
+          <w:rFonts w:ascii="Arial" w:hAnsi="Arial" w:cs="Arial"/>
+          <w:color w:val="222222"/>
+          <w:sz w:val="22"/>
+          <w:shd w:val="clear" w:color="auto" w:fill="FFFFFF"/>
+        </w:rPr>
+        <w:t xml:space="preserve">, T., </w:t>
+      </w:r>
+      <w:proofErr w:type="spellStart"/>
+      <w:r>
+        <w:rPr>
+          <w:rFonts w:ascii="Arial" w:hAnsi="Arial" w:cs="Arial"/>
+          <w:color w:val="222222"/>
+          <w:sz w:val="22"/>
+          <w:shd w:val="clear" w:color="auto" w:fill="FFFFFF"/>
+        </w:rPr>
+        <w:t>Moridpour</w:t>
+      </w:r>
+      <w:proofErr w:type="spellEnd"/>
+      <w:r>
+        <w:rPr>
+          <w:rFonts w:ascii="Arial" w:hAnsi="Arial" w:cs="Arial"/>
+          <w:color w:val="222222"/>
+          <w:sz w:val="22"/>
+          <w:shd w:val="clear" w:color="auto" w:fill="FFFFFF"/>
+        </w:rPr>
+        <w:t>, S., &amp; Thompson, R. G. (2016). Public transport accessibility in metropolitan areas: A new approach incorporating population density. </w:t>
+      </w:r>
+      <w:r>
+        <w:rPr>
+          <w:rFonts w:ascii="Arial" w:hAnsi="Arial" w:cs="Arial"/>
+          <w:i/>
+          <w:iCs/>
+          <w:color w:val="222222"/>
+          <w:sz w:val="22"/>
+          <w:shd w:val="clear" w:color="auto" w:fill="FFFFFF"/>
+        </w:rPr>
+        <w:t>Journal of Transport Geography</w:t>
+      </w:r>
+      <w:r>
+        <w:rPr>
+          <w:rFonts w:ascii="Arial" w:hAnsi="Arial" w:cs="Arial"/>
+          <w:color w:val="222222"/>
+          <w:sz w:val="22"/>
+          <w:shd w:val="clear" w:color="auto" w:fill="FFFFFF"/>
+        </w:rPr>
+        <w:t>, </w:t>
+      </w:r>
+      <w:r>
+        <w:rPr>
+          <w:rFonts w:ascii="Arial" w:hAnsi="Arial" w:cs="Arial"/>
+          <w:i/>
+          <w:iCs/>
+          <w:color w:val="222222"/>
+          <w:sz w:val="22"/>
+          <w:shd w:val="clear" w:color="auto" w:fill="FFFFFF"/>
+        </w:rPr>
+        <w:t>54</w:t>
+      </w:r>
+      <w:r>
+        <w:rPr>
+          <w:rFonts w:ascii="Arial" w:hAnsi="Arial" w:cs="Arial"/>
+          <w:color w:val="222222"/>
+          <w:sz w:val="22"/>
+          <w:shd w:val="clear" w:color="auto" w:fill="FFFFFF"/>
+        </w:rPr>
+        <w:t>, 273-285.</w:t>
+      </w:r>
+    </w:p>
+    <w:p>
+      <w:pPr>
+        <w:rPr>
+          <w:rFonts w:ascii="Arial" w:hAnsi="Arial" w:cs="Arial"/>
+          <w:color w:val="222222"/>
+          <w:sz w:val="22"/>
+          <w:shd w:val="clear" w:color="auto" w:fill="FFFFFF"/>
+        </w:rPr>
+      </w:pPr>
+    </w:p>
+    <w:p>
+      <w:pPr>
+        <w:rPr>
+          <w:rFonts w:ascii="Arial" w:hAnsi="Arial" w:cs="Arial"/>
+          <w:color w:val="222222"/>
+          <w:sz w:val="22"/>
+          <w:shd w:val="clear" w:color="auto" w:fill="FFFFFF"/>
+        </w:rPr>
+      </w:pPr>
+      <w:proofErr w:type="spellStart"/>
+      <w:r>
+        <w:rPr>
+          <w:rFonts w:ascii="Arial" w:hAnsi="Arial" w:cs="Arial"/>
+          <w:color w:val="222222"/>
+          <w:sz w:val="22"/>
+          <w:shd w:val="clear" w:color="auto" w:fill="FFFFFF"/>
+        </w:rPr>
+        <w:t>Saif</w:t>
+      </w:r>
+      <w:proofErr w:type="spellEnd"/>
+      <w:r>
+        <w:rPr>
+          <w:rFonts w:ascii="Arial" w:hAnsi="Arial" w:cs="Arial"/>
+          <w:color w:val="222222"/>
+          <w:sz w:val="22"/>
+          <w:shd w:val="clear" w:color="auto" w:fill="FFFFFF"/>
+        </w:rPr>
+        <w:t xml:space="preserve">, M. A., </w:t>
+      </w:r>
+      <w:proofErr w:type="spellStart"/>
+      <w:r>
+        <w:rPr>
+          <w:rFonts w:ascii="Arial" w:hAnsi="Arial" w:cs="Arial"/>
+          <w:color w:val="222222"/>
+          <w:sz w:val="22"/>
+          <w:shd w:val="clear" w:color="auto" w:fill="FFFFFF"/>
+        </w:rPr>
+        <w:t>Zefreh</w:t>
+      </w:r>
+      <w:proofErr w:type="spellEnd"/>
+      <w:r>
+        <w:rPr>
+          <w:rFonts w:ascii="Arial" w:hAnsi="Arial" w:cs="Arial"/>
+          <w:color w:val="222222"/>
+          <w:sz w:val="22"/>
+          <w:shd w:val="clear" w:color="auto" w:fill="FFFFFF"/>
+        </w:rPr>
+        <w:t xml:space="preserve">, M. M., &amp; </w:t>
+      </w:r>
+      <w:proofErr w:type="spellStart"/>
+      <w:r>
+        <w:rPr>
+          <w:rFonts w:ascii="Arial" w:hAnsi="Arial" w:cs="Arial"/>
+          <w:color w:val="222222"/>
+          <w:sz w:val="22"/>
+          <w:shd w:val="clear" w:color="auto" w:fill="FFFFFF"/>
+        </w:rPr>
+        <w:t>Torok</w:t>
+      </w:r>
+      <w:proofErr w:type="spellEnd"/>
+      <w:r>
+        <w:rPr>
+          <w:rFonts w:ascii="Arial" w:hAnsi="Arial" w:cs="Arial"/>
+          <w:color w:val="222222"/>
+          <w:sz w:val="22"/>
+          <w:shd w:val="clear" w:color="auto" w:fill="FFFFFF"/>
+        </w:rPr>
+        <w:t xml:space="preserve">, A. (2019). Public transport accessibility: a literature </w:t>
+      </w:r>
+      <w:r>
+        <w:rPr>
+          <w:rFonts w:ascii="Arial" w:hAnsi="Arial" w:cs="Arial"/>
+          <w:color w:val="222222"/>
+          <w:sz w:val="22"/>
+          <w:shd w:val="clear" w:color="auto" w:fill="FFFFFF"/>
+        </w:rPr>
+        <w:lastRenderedPageBreak/>
+        <w:t>review. </w:t>
+      </w:r>
+      <w:proofErr w:type="spellStart"/>
+      <w:r>
+        <w:rPr>
+          <w:rFonts w:ascii="Arial" w:hAnsi="Arial" w:cs="Arial"/>
+          <w:i/>
+          <w:iCs/>
+          <w:color w:val="222222"/>
+          <w:sz w:val="22"/>
+          <w:shd w:val="clear" w:color="auto" w:fill="FFFFFF"/>
+        </w:rPr>
+        <w:t>Periodica</w:t>
+      </w:r>
+      <w:proofErr w:type="spellEnd"/>
+      <w:r>
+        <w:rPr>
+          <w:rFonts w:ascii="Arial" w:hAnsi="Arial" w:cs="Arial"/>
+          <w:i/>
+          <w:iCs/>
+          <w:color w:val="222222"/>
+          <w:sz w:val="22"/>
+          <w:shd w:val="clear" w:color="auto" w:fill="FFFFFF"/>
+        </w:rPr>
+        <w:t xml:space="preserve"> </w:t>
+      </w:r>
+      <w:proofErr w:type="spellStart"/>
+      <w:r>
+        <w:rPr>
+          <w:rFonts w:ascii="Arial" w:hAnsi="Arial" w:cs="Arial"/>
+          <w:i/>
+          <w:iCs/>
+          <w:color w:val="222222"/>
+          <w:sz w:val="22"/>
+          <w:shd w:val="clear" w:color="auto" w:fill="FFFFFF"/>
+        </w:rPr>
+        <w:t>Polytechnica</w:t>
+      </w:r>
+      <w:proofErr w:type="spellEnd"/>
+      <w:r>
+        <w:rPr>
+          <w:rFonts w:ascii="Arial" w:hAnsi="Arial" w:cs="Arial"/>
+          <w:i/>
+          <w:iCs/>
+          <w:color w:val="222222"/>
+          <w:sz w:val="22"/>
+          <w:shd w:val="clear" w:color="auto" w:fill="FFFFFF"/>
+        </w:rPr>
+        <w:t xml:space="preserve"> Transportation Engineering</w:t>
+      </w:r>
+      <w:r>
+        <w:rPr>
+          <w:rFonts w:ascii="Arial" w:hAnsi="Arial" w:cs="Arial"/>
+          <w:color w:val="222222"/>
+          <w:sz w:val="22"/>
+          <w:shd w:val="clear" w:color="auto" w:fill="FFFFFF"/>
+        </w:rPr>
+        <w:t>, </w:t>
+      </w:r>
+      <w:r>
+        <w:rPr>
+          <w:rFonts w:ascii="Arial" w:hAnsi="Arial" w:cs="Arial"/>
+          <w:i/>
+          <w:iCs/>
+          <w:color w:val="222222"/>
+          <w:sz w:val="22"/>
+          <w:shd w:val="clear" w:color="auto" w:fill="FFFFFF"/>
+        </w:rPr>
+        <w:t>47</w:t>
+      </w:r>
+      <w:r>
+        <w:rPr>
+          <w:rFonts w:ascii="Arial" w:hAnsi="Arial" w:cs="Arial"/>
+          <w:color w:val="222222"/>
+          <w:sz w:val="22"/>
+          <w:shd w:val="clear" w:color="auto" w:fill="FFFFFF"/>
+        </w:rPr>
+        <w:t>(1), 36-43.</w:t>
+      </w:r>
+    </w:p>
+    <w:p>
+      <w:pPr>
+        <w:rPr>
+          <w:rFonts w:ascii="Arial" w:hAnsi="Arial" w:cs="Arial"/>
+          <w:color w:val="222222"/>
+          <w:sz w:val="22"/>
+          <w:shd w:val="clear" w:color="auto" w:fill="FFFFFF"/>
+        </w:rPr>
+      </w:pPr>
+      <w:r>
+        <w:rPr>
+          <w:rFonts w:ascii="Arial" w:hAnsi="Arial" w:cs="Arial"/>
+          <w:color w:val="222222"/>
+          <w:sz w:val="22"/>
+          <w:shd w:val="clear" w:color="auto" w:fill="FFFFFF"/>
+        </w:rPr>
+        <w:t>Sheppard, S. (2014). Measuring the economic and social impacts of cultural organizations. </w:t>
+      </w:r>
+      <w:r>
+        <w:rPr>
+          <w:rFonts w:ascii="Arial" w:hAnsi="Arial" w:cs="Arial"/>
+          <w:i/>
+          <w:iCs/>
+          <w:color w:val="222222"/>
+          <w:sz w:val="22"/>
+          <w:shd w:val="clear" w:color="auto" w:fill="FFFFFF"/>
+        </w:rPr>
+        <w:t>Community Development Investment Review</w:t>
+      </w:r>
+      <w:r>
+        <w:rPr>
+          <w:rFonts w:ascii="Arial" w:hAnsi="Arial" w:cs="Arial"/>
+          <w:color w:val="222222"/>
+          <w:sz w:val="22"/>
+          <w:shd w:val="clear" w:color="auto" w:fill="FFFFFF"/>
+        </w:rPr>
+        <w:t>, </w:t>
+      </w:r>
+      <w:r>
+        <w:rPr>
+          <w:rFonts w:ascii="Arial" w:hAnsi="Arial" w:cs="Arial"/>
+          <w:i/>
+          <w:iCs/>
+          <w:color w:val="222222"/>
+          <w:sz w:val="22"/>
+          <w:shd w:val="clear" w:color="auto" w:fill="FFFFFF"/>
+        </w:rPr>
+        <w:t>10</w:t>
+      </w:r>
+      <w:r>
+        <w:rPr>
+          <w:rFonts w:ascii="Arial" w:hAnsi="Arial" w:cs="Arial"/>
+          <w:color w:val="222222"/>
+          <w:sz w:val="22"/>
+          <w:shd w:val="clear" w:color="auto" w:fill="FFFFFF"/>
+        </w:rPr>
+        <w:t>(2), 43-48.</w:t>
+      </w:r>
+    </w:p>
+    <w:p>
+      <w:pPr>
+        <w:rPr>
+          <w:rFonts w:ascii="Arial" w:hAnsi="Arial" w:cs="Arial"/>
+          <w:color w:val="222222"/>
+          <w:sz w:val="22"/>
+          <w:shd w:val="clear" w:color="auto" w:fill="FFFFFF"/>
+        </w:rPr>
+      </w:pPr>
+    </w:p>
+    <w:p>
+      <w:pPr>
+        <w:rPr>
+          <w:rFonts w:ascii="Arial" w:hAnsi="Arial" w:cs="Arial"/>
+          <w:sz w:val="22"/>
+        </w:rPr>
+      </w:pPr>
+      <w:r>
+        <w:rPr>
+          <w:rFonts w:ascii="Arial" w:hAnsi="Arial" w:cs="Arial"/>
+          <w:color w:val="222222"/>
+          <w:sz w:val="22"/>
+          <w:shd w:val="clear" w:color="auto" w:fill="FFFFFF"/>
+        </w:rPr>
+        <w:t>Wang, C. H., &amp; Chen, N. A. (2015). A GIS-based spatial statistical approach to modeling job accessibility by transportation mode: case study of Columbus, Ohio. </w:t>
+      </w:r>
+      <w:r>
+        <w:rPr>
+          <w:rFonts w:ascii="Arial" w:hAnsi="Arial" w:cs="Arial"/>
+          <w:i/>
+          <w:iCs/>
+          <w:color w:val="222222"/>
+          <w:sz w:val="22"/>
+          <w:shd w:val="clear" w:color="auto" w:fill="FFFFFF"/>
+        </w:rPr>
+        <w:t>Journal of transport geography</w:t>
+      </w:r>
+      <w:r>
+        <w:rPr>
+          <w:rFonts w:ascii="Arial" w:hAnsi="Arial" w:cs="Arial"/>
+          <w:color w:val="222222"/>
+          <w:sz w:val="22"/>
+          <w:shd w:val="clear" w:color="auto" w:fill="FFFFFF"/>
+        </w:rPr>
+        <w:t>, </w:t>
+      </w:r>
+      <w:r>
+        <w:rPr>
+          <w:rFonts w:ascii="Arial" w:hAnsi="Arial" w:cs="Arial"/>
+          <w:i/>
+          <w:iCs/>
+          <w:color w:val="222222"/>
+          <w:sz w:val="22"/>
+          <w:shd w:val="clear" w:color="auto" w:fill="FFFFFF"/>
+        </w:rPr>
+        <w:t>45</w:t>
+      </w:r>
+      <w:r>
+        <w:rPr>
+          <w:rFonts w:ascii="Arial" w:hAnsi="Arial" w:cs="Arial"/>
+          <w:color w:val="222222"/>
+          <w:sz w:val="22"/>
+          <w:shd w:val="clear" w:color="auto" w:fill="FFFFFF"/>
+        </w:rPr>
+        <w:t>, 1-11.</w:t>
+      </w:r>
     </w:p>
     <w:p>
       <w:pPr>
